--- a/io - zawartość pracy zaliczeniowej.docx
+++ b/io - zawartość pracy zaliczeniowej.docx
@@ -5345,7 +5345,7 @@
           <wp:inline distB="114300" distT="114300" distL="114300" distR="114300">
             <wp:extent cx="7300860" cy="4713350"/>
             <wp:effectExtent b="0" l="0" r="0" t="0"/>
-            <wp:docPr id="9" name="image3.png"/>
+            <wp:docPr id="10" name="image3.png"/>
             <a:graphic>
               <a:graphicData uri="http://schemas.openxmlformats.org/drawingml/2006/picture">
                 <pic:pic>
@@ -10186,12 +10186,12 @@
           <wp:inline distB="114300" distT="114300" distL="114300" distR="114300">
             <wp:extent cx="4572000" cy="2752725"/>
             <wp:effectExtent b="0" l="0" r="0" t="0"/>
-            <wp:docPr id="2" name="image9.png"/>
+            <wp:docPr id="2" name="image8.png"/>
             <a:graphic>
               <a:graphicData uri="http://schemas.openxmlformats.org/drawingml/2006/picture">
                 <pic:pic>
                   <pic:nvPicPr>
-                    <pic:cNvPr id="0" name="image9.png"/>
+                    <pic:cNvPr id="0" name="image8.png"/>
                     <pic:cNvPicPr preferRelativeResize="0"/>
                   </pic:nvPicPr>
                   <pic:blipFill>
@@ -15489,12 +15489,12 @@
           <wp:inline distB="114300" distT="114300" distL="114300" distR="114300">
             <wp:extent cx="5486400" cy="1866900"/>
             <wp:effectExtent b="0" l="0" r="0" t="0"/>
-            <wp:docPr id="1" name="image7.png"/>
+            <wp:docPr id="1" name="image2.png"/>
             <a:graphic>
               <a:graphicData uri="http://schemas.openxmlformats.org/drawingml/2006/picture">
                 <pic:pic>
                   <pic:nvPicPr>
-                    <pic:cNvPr id="0" name="image7.png"/>
+                    <pic:cNvPr id="0" name="image2.png"/>
                     <pic:cNvPicPr preferRelativeResize="0"/>
                   </pic:nvPicPr>
                   <pic:blipFill>
@@ -15573,7 +15573,7 @@
           <wp:inline distB="114300" distT="114300" distL="114300" distR="114300">
             <wp:extent cx="4867275" cy="5657850"/>
             <wp:effectExtent b="0" l="0" r="0" t="0"/>
-            <wp:docPr id="8" name="image5.png"/>
+            <wp:docPr id="9" name="image5.png"/>
             <a:graphic>
               <a:graphicData uri="http://schemas.openxmlformats.org/drawingml/2006/picture">
                 <pic:pic>
@@ -15654,18 +15654,53 @@
         <w:rPr/>
         <w:drawing>
           <wp:inline distB="114300" distT="114300" distL="114300" distR="114300">
-            <wp:extent cx="5486400" cy="3327400"/>
+            <wp:extent cx="5486400" cy="2908300"/>
             <wp:effectExtent b="0" l="0" r="0" t="0"/>
-            <wp:docPr id="3" name="image2.png"/>
+            <wp:docPr id="7" name="image6.png"/>
             <a:graphic>
               <a:graphicData uri="http://schemas.openxmlformats.org/drawingml/2006/picture">
                 <pic:pic>
                   <pic:nvPicPr>
-                    <pic:cNvPr id="0" name="image2.png"/>
+                    <pic:cNvPr id="0" name="image6.png"/>
                     <pic:cNvPicPr preferRelativeResize="0"/>
                   </pic:nvPicPr>
                   <pic:blipFill>
                     <a:blip r:embed="rId10"/>
+                    <a:srcRect b="0" l="0" r="0" t="0"/>
+                    <a:stretch>
+                      <a:fillRect/>
+                    </a:stretch>
+                  </pic:blipFill>
+                  <pic:spPr>
+                    <a:xfrm>
+                      <a:off x="0" y="0"/>
+                      <a:ext cx="5486400" cy="2908300"/>
+                    </a:xfrm>
+                    <a:prstGeom prst="rect"/>
+                    <a:ln/>
+                  </pic:spPr>
+                </pic:pic>
+              </a:graphicData>
+            </a:graphic>
+          </wp:inline>
+        </w:drawing>
+      </w:r>
+      <w:r>
+        <w:rPr/>
+        <w:drawing>
+          <wp:inline distB="114300" distT="114300" distL="114300" distR="114300">
+            <wp:extent cx="5486400" cy="3327400"/>
+            <wp:effectExtent b="0" l="0" r="0" t="0"/>
+            <wp:docPr id="3" name="image4.png"/>
+            <a:graphic>
+              <a:graphicData uri="http://schemas.openxmlformats.org/drawingml/2006/picture">
+                <pic:pic>
+                  <pic:nvPicPr>
+                    <pic:cNvPr id="0" name="image4.png"/>
+                    <pic:cNvPicPr preferRelativeResize="0"/>
+                  </pic:nvPicPr>
+                  <pic:blipFill>
+                    <a:blip r:embed="rId11"/>
                     <a:srcRect b="0" l="0" r="0" t="0"/>
                     <a:stretch>
                       <a:fillRect/>
@@ -15693,6 +15728,16 @@
     </w:p>
     <w:p>
       <w:pPr>
+        <w:rPr/>
+      </w:pPr>
+      <w:r>
+        <w:rPr>
+          <w:rtl w:val="0"/>
+        </w:rPr>
+      </w:r>
+    </w:p>
+    <w:p>
+      <w:pPr>
         <w:pStyle w:val="Heading3"/>
         <w:numPr>
           <w:ilvl w:val="2"/>
@@ -15710,24 +15755,35 @@
     </w:p>
     <w:p>
       <w:pPr>
+        <w:ind w:left="0" w:firstLine="0"/>
+        <w:rPr/>
+      </w:pPr>
+      <w:r>
+        <w:rPr>
+          <w:rtl w:val="0"/>
+        </w:rPr>
+      </w:r>
+    </w:p>
+    <w:p>
+      <w:pPr>
         <w:rPr/>
       </w:pPr>
       <w:r>
         <w:rPr/>
         <w:drawing>
           <wp:inline distB="114300" distT="114300" distL="114300" distR="114300">
-            <wp:extent cx="5486400" cy="2908300"/>
+            <wp:extent cx="5486400" cy="2946400"/>
             <wp:effectExtent b="0" l="0" r="0" t="0"/>
-            <wp:docPr id="6" name="image1.png"/>
+            <wp:docPr id="4" name="image7.png"/>
             <a:graphic>
               <a:graphicData uri="http://schemas.openxmlformats.org/drawingml/2006/picture">
                 <pic:pic>
                   <pic:nvPicPr>
-                    <pic:cNvPr id="0" name="image1.png"/>
+                    <pic:cNvPr id="0" name="image7.png"/>
                     <pic:cNvPicPr preferRelativeResize="0"/>
                   </pic:nvPicPr>
                   <pic:blipFill>
-                    <a:blip r:embed="rId11"/>
+                    <a:blip r:embed="rId12"/>
                     <a:srcRect b="0" l="0" r="0" t="0"/>
                     <a:stretch>
                       <a:fillRect/>
@@ -15736,7 +15792,7 @@
                   <pic:spPr>
                     <a:xfrm>
                       <a:off x="0" y="0"/>
-                      <a:ext cx="5486400" cy="2908300"/>
+                      <a:ext cx="5486400" cy="2946400"/>
                     </a:xfrm>
                     <a:prstGeom prst="rect"/>
                     <a:ln/>
@@ -15829,16 +15885,16 @@
           <wp:inline distB="114300" distT="114300" distL="114300" distR="114300">
             <wp:extent cx="5486400" cy="5727700"/>
             <wp:effectExtent b="0" l="0" r="0" t="0"/>
-            <wp:docPr id="7" name="image6.png"/>
+            <wp:docPr id="8" name="image9.png"/>
             <a:graphic>
               <a:graphicData uri="http://schemas.openxmlformats.org/drawingml/2006/picture">
                 <pic:pic>
                   <pic:nvPicPr>
-                    <pic:cNvPr id="0" name="image6.png"/>
+                    <pic:cNvPr id="0" name="image9.png"/>
                     <pic:cNvPicPr preferRelativeResize="0"/>
                   </pic:nvPicPr>
                   <pic:blipFill>
-                    <a:blip r:embed="rId12"/>
+                    <a:blip r:embed="rId13"/>
                     <a:srcRect b="0" l="0" r="0" t="0"/>
                     <a:stretch>
                       <a:fillRect/>
@@ -18035,16 +18091,16 @@
           <wp:inline distB="114300" distT="114300" distL="114300" distR="114300">
             <wp:extent cx="2938463" cy="6220940"/>
             <wp:effectExtent b="0" l="0" r="0" t="0"/>
-            <wp:docPr id="4" name="image8.png"/>
+            <wp:docPr id="5" name="image10.png"/>
             <a:graphic>
               <a:graphicData uri="http://schemas.openxmlformats.org/drawingml/2006/picture">
                 <pic:pic>
                   <pic:nvPicPr>
-                    <pic:cNvPr id="0" name="image8.png"/>
+                    <pic:cNvPr id="0" name="image10.png"/>
                     <pic:cNvPicPr preferRelativeResize="0"/>
                   </pic:nvPicPr>
                   <pic:blipFill>
-                    <a:blip r:embed="rId13"/>
+                    <a:blip r:embed="rId14"/>
                     <a:srcRect b="0" l="0" r="0" t="0"/>
                     <a:stretch>
                       <a:fillRect/>
@@ -18516,16 +18572,16 @@
           <wp:inline distB="114300" distT="114300" distL="114300" distR="114300">
             <wp:extent cx="3076930" cy="6500813"/>
             <wp:effectExtent b="0" l="0" r="0" t="0"/>
-            <wp:docPr id="5" name="image4.png"/>
+            <wp:docPr id="6" name="image1.png"/>
             <a:graphic>
               <a:graphicData uri="http://schemas.openxmlformats.org/drawingml/2006/picture">
                 <pic:pic>
                   <pic:nvPicPr>
-                    <pic:cNvPr id="0" name="image4.png"/>
+                    <pic:cNvPr id="0" name="image1.png"/>
                     <pic:cNvPicPr preferRelativeResize="0"/>
                   </pic:nvPicPr>
                   <pic:blipFill>
-                    <a:blip r:embed="rId14"/>
+                    <a:blip r:embed="rId15"/>
                     <a:srcRect b="0" l="0" r="0" t="0"/>
                     <a:stretch>
                       <a:fillRect/>
